--- a/Branching-Release Diagram.docx
+++ b/Branching-Release Diagram.docx
@@ -10,7 +10,7 @@
         <mc:AlternateContent>
           <mc:Choice Requires="wpc">
             <w:drawing>
-              <wp:inline distT="0" distB="0" distL="0" distR="0" wp14:anchorId="4735D8C9" wp14:editId="3D8EBDDF">
+              <wp:inline distT="0" distB="0" distL="0" distR="0" wp14:anchorId="4735D8C9" wp14:editId="0CE3D957">
                 <wp:extent cx="16304821" cy="8020685"/>
                 <wp:effectExtent l="0" t="0" r="0" b="0"/>
                 <wp:docPr id="19" name="Canvas 19"/>
@@ -79,7 +79,13 @@
                                 <w:rPr>
                                   <w:b/>
                                 </w:rPr>
-                                <w:t xml:space="preserve"> 2</w:t>
+                                <w:t xml:space="preserve"> </w:t>
+                              </w:r>
+                              <w:r>
+                                <w:rPr>
+                                  <w:b/>
+                                </w:rPr>
+                                <w:t>1</w:t>
                               </w:r>
                               <w:r>
                                 <w:rPr>
@@ -4091,7 +4097,13 @@
                           <w:rPr>
                             <w:b/>
                           </w:rPr>
-                          <w:t xml:space="preserve"> 2</w:t>
+                          <w:t xml:space="preserve"> </w:t>
+                        </w:r>
+                        <w:r>
+                          <w:rPr>
+                            <w:b/>
+                          </w:rPr>
+                          <w:t>1</w:t>
                         </w:r>
                         <w:r>
                           <w:rPr>
